--- a/Tools/assignment_maker/word/subjects/Structured Project/AI1/rubric.docx
+++ b/Tools/assignment_maker/word/subjects/Structured Project/AI1/rubric.docx
@@ -508,7 +508,37 @@
           </w:tcPr>
           <w:p>
             <w:r>
-              <w:t>Task description</w:t>
+              <w:t xml:space="preserve">You have provided </w:t>
+            </w:r>
+            <w:r>
+              <w:rPr>
+                <w:b/>
+                <w:bCs/>
+              </w:rPr>
+              <w:t>evidence of producing project descriptions</w:t>
+            </w:r>
+            <w:r>
+              <w:t xml:space="preserve">. The project descriptions appear to be </w:t>
+            </w:r>
+            <w:r>
+              <w:rPr>
+                <w:b/>
+                <w:bCs/>
+              </w:rPr>
+              <w:t>a serious attempt</w:t>
+            </w:r>
+            <w:r>
+              <w:t xml:space="preserve"> and look like they meet the overall goals of </w:t>
+            </w:r>
+            <w:r>
+              <w:rPr>
+                <w:b/>
+                <w:bCs/>
+              </w:rPr>
+              <w:t>rigour and suitability</w:t>
+            </w:r>
+            <w:r>
+              <w:t xml:space="preserve">. </w:t>
             </w:r>
           </w:p>
           <w:p/>
@@ -523,11 +553,9 @@
             <w:r>
               <w:t xml:space="preserve">A </w:t>
             </w:r>
-            <w:proofErr w:type="gramStart"/>
-            <w:r>
-              <w:t>high level</w:t>
-            </w:r>
-            <w:proofErr w:type="gramEnd"/>
+            <w:r>
+              <w:t>high-level</w:t>
+            </w:r>
             <w:r>
               <w:t xml:space="preserve"> description of the project</w:t>
             </w:r>
@@ -543,17 +571,13 @@
             <w:r>
               <w:t xml:space="preserve">A </w:t>
             </w:r>
-            <w:proofErr w:type="spellStart"/>
-            <w:r>
-              <w:t>decription</w:t>
-            </w:r>
-            <w:proofErr w:type="spellEnd"/>
+            <w:r>
+              <w:t>description</w:t>
+            </w:r>
             <w:r>
               <w:t xml:space="preserve"> of who will use your product and how it will be used or why your system exists and how it works. </w:t>
             </w:r>
           </w:p>
-          <w:p/>
-          <w:p/>
           <w:p/>
           <w:p>
             <w:r>
@@ -780,15 +804,7 @@
               <w:jc w:val="center"/>
             </w:pPr>
             <w:r>
-              <w:t>A x2</w:t>
-            </w:r>
-          </w:p>
-          <w:p>
-            <w:pPr>
-              <w:jc w:val="center"/>
-            </w:pPr>
-            <w:r>
-              <w:t>T x1</w:t>
+              <w:t>-</w:t>
             </w:r>
           </w:p>
         </w:tc>
@@ -818,17 +834,13 @@
               </w:rPr>
             </w:pPr>
             <w:r>
-              <w:t>A __/</w:t>
-            </w:r>
-            <w:r>
-              <w:t xml:space="preserve"> XX</w:t>
-            </w:r>
-            <w:r>
-              <w:br/>
-              <w:t>T __/</w:t>
-            </w:r>
-            <w:r>
-              <w:t xml:space="preserve"> XX</w:t>
+              <w:t>__/</w:t>
+            </w:r>
+            <w:r>
+              <w:t xml:space="preserve"> </w:t>
+            </w:r>
+            <w:r>
+              <w:t xml:space="preserve"> 4</w:t>
             </w:r>
           </w:p>
         </w:tc>
@@ -872,7 +884,7 @@
           </w:p>
           <w:p>
             <w:r>
-              <w:t>(individual |group)</w:t>
+              <w:t>(individual)</w:t>
             </w:r>
           </w:p>
         </w:tc>
@@ -895,7 +907,33 @@
           </w:tcPr>
           <w:p>
             <w:r>
-              <w:t>Task description</w:t>
+              <w:t xml:space="preserve">You have submitted relevant </w:t>
+            </w:r>
+            <w:r>
+              <w:rPr>
+                <w:b/>
+                <w:bCs/>
+              </w:rPr>
+              <w:t xml:space="preserve">lightweight prototypes and/or models </w:t>
+            </w:r>
+            <w:r>
+              <w:t xml:space="preserve">of your system or solution. </w:t>
+            </w:r>
+          </w:p>
+          <w:p/>
+          <w:p>
+            <w:r>
+              <w:t xml:space="preserve">Your prototypes/models </w:t>
+            </w:r>
+            <w:r>
+              <w:rPr>
+                <w:b/>
+                <w:bCs/>
+              </w:rPr>
+              <w:t>appear to describe</w:t>
+            </w:r>
+            <w:r>
+              <w:t xml:space="preserve"> how your solution will be put together, how it will be used, and as a high-level overview of the system. </w:t>
             </w:r>
           </w:p>
           <w:p/>
@@ -920,6 +958,7 @@
               </w:numPr>
             </w:pPr>
             <w:r>
+              <w:lastRenderedPageBreak/>
               <w:t>Modelling/prototype of how your system will be used</w:t>
             </w:r>
           </w:p>
@@ -934,11 +973,9 @@
             <w:r>
               <w:t xml:space="preserve">Modelling/prototyping which provides a </w:t>
             </w:r>
-            <w:proofErr w:type="gramStart"/>
-            <w:r>
-              <w:t>high level</w:t>
-            </w:r>
-            <w:proofErr w:type="gramEnd"/>
+            <w:r>
+              <w:t>high-level</w:t>
+            </w:r>
             <w:r>
               <w:t xml:space="preserve"> overview of your system</w:t>
             </w:r>
@@ -963,7 +1000,6 @@
                 <w:b/>
                 <w:bCs/>
               </w:rPr>
-              <w:lastRenderedPageBreak/>
               <w:t>Knowledge</w:t>
             </w:r>
             <w:r>
@@ -1214,14 +1250,14 @@
               <w:t>A __/</w:t>
             </w:r>
             <w:r>
-              <w:t xml:space="preserve"> XX</w:t>
+              <w:t xml:space="preserve"> 12</w:t>
             </w:r>
             <w:r>
               <w:br/>
               <w:t>T __/</w:t>
             </w:r>
             <w:r>
-              <w:t xml:space="preserve"> XX</w:t>
+              <w:t xml:space="preserve">   6</w:t>
             </w:r>
           </w:p>
         </w:tc>
@@ -1292,13 +1328,37 @@
           </w:tcPr>
           <w:p>
             <w:r>
-              <w:t>Task description</w:t>
-            </w:r>
-          </w:p>
-          <w:p/>
-          <w:p>
-            <w:r>
-              <w:t>Story cards which abstract the major parts of your project onto index cards (or something similar)</w:t>
+              <w:t xml:space="preserve">You have submitted </w:t>
+            </w:r>
+            <w:r>
+              <w:rPr>
+                <w:b/>
+                <w:bCs/>
+              </w:rPr>
+              <w:t>evidence of story cards</w:t>
+            </w:r>
+            <w:r>
+              <w:t xml:space="preserve">. The story cards appear to </w:t>
+            </w:r>
+            <w:r>
+              <w:rPr>
+                <w:b/>
+                <w:bCs/>
+              </w:rPr>
+              <w:t>describe the abstracted parts of your project</w:t>
+            </w:r>
+            <w:r>
+              <w:t xml:space="preserve"> from a management point of view and </w:t>
+            </w:r>
+            <w:r>
+              <w:rPr>
+                <w:b/>
+                <w:bCs/>
+              </w:rPr>
+              <w:t>highlights such things as the minimal viable product</w:t>
+            </w:r>
+            <w:r>
+              <w:t xml:space="preserve">. </w:t>
             </w:r>
           </w:p>
           <w:p/>
@@ -1316,13 +1376,17 @@
             <w:r>
               <w:t xml:space="preserve"> which </w:t>
             </w:r>
-            <w:proofErr w:type="gramStart"/>
-            <w:r>
-              <w:t>provides</w:t>
-            </w:r>
-            <w:proofErr w:type="gramEnd"/>
-            <w:r>
-              <w:t xml:space="preserve"> a high level overview of your system</w:t>
+            <w:r>
+              <w:t>provide</w:t>
+            </w:r>
+            <w:r>
+              <w:t xml:space="preserve"> a </w:t>
+            </w:r>
+            <w:r>
+              <w:t>high-level</w:t>
+            </w:r>
+            <w:r>
+              <w:t xml:space="preserve"> overview of your system</w:t>
             </w:r>
           </w:p>
           <w:p>
@@ -1379,7 +1443,11 @@
               <w:t>Knowledge</w:t>
             </w:r>
             <w:r>
-              <w:t>: Your evidence highlights that you recall and list relevant terms in your learning. It may tell a story to the reader (the teacher) or state the conditions of your learning.</w:t>
+              <w:t xml:space="preserve">: Your evidence highlights that you recall and list relevant terms </w:t>
+            </w:r>
+            <w:r>
+              <w:lastRenderedPageBreak/>
+              <w:t>in your learning. It may tell a story to the reader (the teacher) or state the conditions of your learning.</w:t>
             </w:r>
           </w:p>
           <w:p>
@@ -1622,14 +1690,20 @@
               <w:t>A __/</w:t>
             </w:r>
             <w:r>
-              <w:t xml:space="preserve"> XX</w:t>
+              <w:t xml:space="preserve"> </w:t>
+            </w:r>
+            <w:r>
+              <w:t>12</w:t>
             </w:r>
             <w:r>
               <w:br/>
               <w:t>T __/</w:t>
             </w:r>
             <w:r>
-              <w:t xml:space="preserve"> XX</w:t>
+              <w:t xml:space="preserve"> </w:t>
+            </w:r>
+            <w:r>
+              <w:t xml:space="preserve">  6</w:t>
             </w:r>
           </w:p>
         </w:tc>
@@ -1787,18 +1861,8 @@
                 <w:sz w:val="20"/>
                 <w:szCs w:val="20"/>
               </w:rPr>
-              <w:t>A _ / 30</w:t>
-            </w:r>
-          </w:p>
-          <w:p>
-            <w:pPr>
-              <w:jc w:val="center"/>
-              <w:rPr>
-                <w:b/>
-                <w:bCs/>
-                <w:color w:val="auto"/>
-              </w:rPr>
-            </w:pPr>
+              <w:t xml:space="preserve">A _ / </w:t>
+            </w:r>
             <w:r>
               <w:rPr>
                 <w:b/>
@@ -1806,7 +1870,35 @@
                 <w:sz w:val="20"/>
                 <w:szCs w:val="20"/>
               </w:rPr>
-              <w:t>T _ / 20</w:t>
+              <w:t>28</w:t>
+            </w:r>
+          </w:p>
+          <w:p>
+            <w:pPr>
+              <w:jc w:val="center"/>
+              <w:rPr>
+                <w:b/>
+                <w:bCs/>
+                <w:color w:val="auto"/>
+              </w:rPr>
+            </w:pPr>
+            <w:r>
+              <w:rPr>
+                <w:b/>
+                <w:bCs/>
+                <w:sz w:val="20"/>
+                <w:szCs w:val="20"/>
+              </w:rPr>
+              <w:t xml:space="preserve">T _ / </w:t>
+            </w:r>
+            <w:r>
+              <w:rPr>
+                <w:b/>
+                <w:bCs/>
+                <w:sz w:val="20"/>
+                <w:szCs w:val="20"/>
+              </w:rPr>
+              <w:t>22</w:t>
             </w:r>
           </w:p>
         </w:tc>
@@ -1895,98 +1987,36 @@
             <w:r>
               <w:rPr>
                 <w:rFonts w:eastAsia="Calibri"/>
-                <w:b/>
-                <w:bCs/>
-                <w:sz w:val="22"/>
-                <w:szCs w:val="22"/>
-              </w:rPr>
-              <w:t>Statement | Evidence</w:t>
-            </w:r>
-            <w:r>
-              <w:rPr>
-                <w:rFonts w:eastAsia="Calibri"/>
-                <w:sz w:val="22"/>
-                <w:szCs w:val="22"/>
-              </w:rPr>
-              <w:t xml:space="preserve">: </w:t>
-            </w:r>
-            <w:r>
-              <w:rPr>
-                <w:rFonts w:eastAsia="Calibri"/>
-                <w:sz w:val="22"/>
-                <w:szCs w:val="22"/>
-              </w:rPr>
-              <w:t xml:space="preserve">Description of what you are after. </w:t>
-            </w:r>
-          </w:p>
-          <w:p>
-            <w:pPr>
-              <w:rPr>
-                <w:rFonts w:eastAsia="Calibri"/>
-                <w:sz w:val="22"/>
-                <w:szCs w:val="22"/>
-              </w:rPr>
-            </w:pPr>
-          </w:p>
-          <w:p>
-            <w:pPr>
-              <w:rPr>
-                <w:rFonts w:eastAsia="Calibri"/>
-                <w:sz w:val="22"/>
-                <w:szCs w:val="22"/>
-              </w:rPr>
-            </w:pPr>
-            <w:r>
-              <w:rPr>
-                <w:rFonts w:eastAsia="Calibri"/>
-                <w:sz w:val="22"/>
-                <w:szCs w:val="22"/>
-              </w:rPr>
-              <w:t>Details</w:t>
-            </w:r>
-          </w:p>
-          <w:p>
-            <w:pPr>
-              <w:rPr>
-                <w:rFonts w:eastAsia="Calibri"/>
-                <w:sz w:val="22"/>
-                <w:szCs w:val="22"/>
-              </w:rPr>
-            </w:pPr>
-            <w:r>
-              <w:rPr>
-                <w:rFonts w:eastAsia="Calibri"/>
-                <w:sz w:val="22"/>
-                <w:szCs w:val="22"/>
-              </w:rPr>
-              <w:br/>
-              <w:t>Justification</w:t>
-            </w:r>
-          </w:p>
-          <w:p>
-            <w:pPr>
-              <w:rPr>
-                <w:rFonts w:eastAsia="Calibri"/>
-                <w:sz w:val="22"/>
-                <w:szCs w:val="22"/>
-              </w:rPr>
-            </w:pPr>
-          </w:p>
-          <w:p>
-            <w:pPr>
-              <w:rPr>
-                <w:rFonts w:eastAsia="Calibri"/>
-                <w:sz w:val="22"/>
-                <w:szCs w:val="22"/>
-              </w:rPr>
-            </w:pPr>
-            <w:r>
-              <w:rPr>
-                <w:rFonts w:eastAsia="Calibri"/>
-                <w:sz w:val="22"/>
-                <w:szCs w:val="22"/>
-              </w:rPr>
-              <w:t>What you are assessing</w:t>
+                <w:sz w:val="22"/>
+                <w:szCs w:val="22"/>
+              </w:rPr>
+              <w:t xml:space="preserve">The evidence that you have submitted highlights your ability to communicate with technical experts to describe who the product is for or how it interacts with the broader system. </w:t>
+            </w:r>
+          </w:p>
+          <w:p>
+            <w:pPr>
+              <w:rPr>
+                <w:rFonts w:eastAsia="Calibri"/>
+                <w:sz w:val="22"/>
+                <w:szCs w:val="22"/>
+              </w:rPr>
+            </w:pPr>
+          </w:p>
+          <w:p>
+            <w:pPr>
+              <w:rPr>
+                <w:rFonts w:eastAsia="Calibri"/>
+                <w:sz w:val="22"/>
+                <w:szCs w:val="22"/>
+              </w:rPr>
+            </w:pPr>
+            <w:r>
+              <w:rPr>
+                <w:rFonts w:eastAsia="Calibri"/>
+                <w:sz w:val="22"/>
+                <w:szCs w:val="22"/>
+              </w:rPr>
+              <w:t xml:space="preserve">The written descriptions highlight your understanding of the initial stages of our design processes and the initial requirements. </w:t>
             </w:r>
           </w:p>
           <w:p>
@@ -2032,6 +2062,12 @@
               </w:rPr>
               <w:t>your understanding of technology concepts and principles</w:t>
             </w:r>
+            <w:r>
+              <w:rPr>
+                <w:rFonts w:eastAsia="Calibri"/>
+              </w:rPr>
+              <w:t xml:space="preserve"> and how it relates to projects</w:t>
+            </w:r>
           </w:p>
           <w:p>
             <w:pPr>
@@ -2151,7 +2187,14 @@
               <w:rPr>
                 <w:rFonts w:eastAsia="Calibri"/>
               </w:rPr>
-              <w:t xml:space="preserve">: your evidence makes a judgement of something or between multiple things. This judgement may be the value of one thing over another or highlighting the </w:t>
+              <w:t xml:space="preserve">: your evidence makes a judgement of something or between multiple things. This judgement may </w:t>
+            </w:r>
+            <w:r>
+              <w:rPr>
+                <w:rFonts w:eastAsia="Calibri"/>
+              </w:rPr>
+              <w:lastRenderedPageBreak/>
+              <w:t xml:space="preserve">be the value of one thing over another or highlighting the </w:t>
             </w:r>
             <w:r>
               <w:rPr>
@@ -2256,6 +2299,7 @@
                 <w:sz w:val="22"/>
                 <w:szCs w:val="22"/>
               </w:rPr>
+              <w:lastRenderedPageBreak/>
               <w:t>4</w:t>
             </w:r>
           </w:p>
@@ -2384,23 +2428,7 @@
                 <w:sz w:val="22"/>
                 <w:szCs w:val="22"/>
               </w:rPr>
-              <w:t>A x1</w:t>
-            </w:r>
-          </w:p>
-          <w:p>
-            <w:pPr>
-              <w:jc w:val="center"/>
-              <w:rPr>
-                <w:sz w:val="22"/>
-                <w:szCs w:val="22"/>
-              </w:rPr>
-            </w:pPr>
-            <w:r>
-              <w:rPr>
-                <w:sz w:val="22"/>
-                <w:szCs w:val="22"/>
-              </w:rPr>
-              <w:t>T x 2</w:t>
+              <w:t>-</w:t>
             </w:r>
           </w:p>
         </w:tc>
@@ -2434,7 +2462,7 @@
                 <w:sz w:val="22"/>
                 <w:szCs w:val="22"/>
               </w:rPr>
-              <w:t>A __/</w:t>
+              <w:t>__/</w:t>
             </w:r>
             <w:r>
               <w:rPr>
@@ -2442,43 +2470,6 @@
                 <w:szCs w:val="22"/>
               </w:rPr>
               <w:t xml:space="preserve"> 8</w:t>
-            </w:r>
-          </w:p>
-          <w:p>
-            <w:pPr>
-              <w:jc w:val="center"/>
-              <w:rPr>
-                <w:sz w:val="22"/>
-                <w:szCs w:val="22"/>
-              </w:rPr>
-            </w:pPr>
-            <w:r>
-              <w:rPr>
-                <w:sz w:val="22"/>
-                <w:szCs w:val="22"/>
-              </w:rPr>
-              <w:t>T _</w:t>
-            </w:r>
-            <w:r>
-              <w:rPr>
-                <w:sz w:val="22"/>
-                <w:szCs w:val="22"/>
-              </w:rPr>
-              <w:t>_</w:t>
-            </w:r>
-            <w:r>
-              <w:rPr>
-                <w:sz w:val="22"/>
-                <w:szCs w:val="22"/>
-              </w:rPr>
-              <w:t>/</w:t>
-            </w:r>
-            <w:r>
-              <w:rPr>
-                <w:sz w:val="22"/>
-                <w:szCs w:val="22"/>
-              </w:rPr>
-              <w:t>16</w:t>
             </w:r>
           </w:p>
         </w:tc>
@@ -2518,7 +2509,6 @@
                 <w:b/>
                 <w:bCs/>
               </w:rPr>
-              <w:lastRenderedPageBreak/>
               <w:t>Visual Specification Documentation</w:t>
             </w:r>
           </w:p>
@@ -2550,98 +2540,44 @@
             <w:r>
               <w:rPr>
                 <w:rFonts w:eastAsia="Calibri"/>
-                <w:b/>
-                <w:bCs/>
-                <w:sz w:val="22"/>
-                <w:szCs w:val="22"/>
-              </w:rPr>
-              <w:t>Statement | Evidence</w:t>
-            </w:r>
-            <w:r>
-              <w:rPr>
-                <w:rFonts w:eastAsia="Calibri"/>
-                <w:sz w:val="22"/>
-                <w:szCs w:val="22"/>
-              </w:rPr>
-              <w:t xml:space="preserve">: </w:t>
-            </w:r>
-            <w:r>
-              <w:rPr>
-                <w:rFonts w:eastAsia="Calibri"/>
-                <w:sz w:val="22"/>
-                <w:szCs w:val="22"/>
-              </w:rPr>
-              <w:t xml:space="preserve">Description of what you are after. </w:t>
-            </w:r>
-          </w:p>
-          <w:p>
-            <w:pPr>
-              <w:rPr>
-                <w:rFonts w:eastAsia="Calibri"/>
-                <w:sz w:val="22"/>
-                <w:szCs w:val="22"/>
-              </w:rPr>
-            </w:pPr>
-          </w:p>
-          <w:p>
-            <w:pPr>
-              <w:rPr>
-                <w:rFonts w:eastAsia="Calibri"/>
-                <w:sz w:val="22"/>
-                <w:szCs w:val="22"/>
-              </w:rPr>
-            </w:pPr>
-            <w:r>
-              <w:rPr>
-                <w:rFonts w:eastAsia="Calibri"/>
-                <w:sz w:val="22"/>
-                <w:szCs w:val="22"/>
-              </w:rPr>
-              <w:t>Details</w:t>
-            </w:r>
-          </w:p>
-          <w:p>
-            <w:pPr>
-              <w:rPr>
-                <w:rFonts w:eastAsia="Calibri"/>
-                <w:sz w:val="22"/>
-                <w:szCs w:val="22"/>
-              </w:rPr>
-            </w:pPr>
-            <w:r>
-              <w:rPr>
-                <w:rFonts w:eastAsia="Calibri"/>
-                <w:sz w:val="22"/>
-                <w:szCs w:val="22"/>
-              </w:rPr>
-              <w:br/>
-              <w:t>Justification</w:t>
-            </w:r>
-          </w:p>
-          <w:p>
-            <w:pPr>
-              <w:rPr>
-                <w:rFonts w:eastAsia="Calibri"/>
-                <w:sz w:val="22"/>
-                <w:szCs w:val="22"/>
-              </w:rPr>
-            </w:pPr>
-          </w:p>
-          <w:p>
-            <w:pPr>
-              <w:rPr>
-                <w:rFonts w:eastAsia="Calibri"/>
-                <w:sz w:val="22"/>
-                <w:szCs w:val="22"/>
-              </w:rPr>
-            </w:pPr>
-            <w:r>
-              <w:rPr>
-                <w:rFonts w:eastAsia="Calibri"/>
-                <w:sz w:val="22"/>
-                <w:szCs w:val="22"/>
-              </w:rPr>
-              <w:t>What you are assessing</w:t>
+                <w:sz w:val="22"/>
+                <w:szCs w:val="22"/>
+              </w:rPr>
+              <w:t xml:space="preserve">The evidence of the lightweight prototyping that you submitted </w:t>
+            </w:r>
+            <w:r>
+              <w:rPr>
+                <w:rFonts w:eastAsia="Calibri"/>
+                <w:sz w:val="22"/>
+                <w:szCs w:val="22"/>
+              </w:rPr>
+              <w:t xml:space="preserve">highlights your ability to communicate your system(s) visually. They describe how the product is intended to be used, a high level of visual explanation. </w:t>
+            </w:r>
+          </w:p>
+          <w:p>
+            <w:pPr>
+              <w:rPr>
+                <w:rFonts w:eastAsia="Calibri"/>
+                <w:sz w:val="22"/>
+                <w:szCs w:val="22"/>
+              </w:rPr>
+            </w:pPr>
+          </w:p>
+          <w:p>
+            <w:pPr>
+              <w:rPr>
+                <w:rFonts w:eastAsia="Calibri"/>
+                <w:sz w:val="22"/>
+                <w:szCs w:val="22"/>
+              </w:rPr>
+            </w:pPr>
+            <w:r>
+              <w:rPr>
+                <w:rFonts w:eastAsia="Calibri"/>
+                <w:sz w:val="22"/>
+                <w:szCs w:val="22"/>
+              </w:rPr>
+              <w:t xml:space="preserve">The visual specification highlights your understanding of explaining your descriptions visually. </w:t>
             </w:r>
           </w:p>
           <w:p>
@@ -2687,6 +2623,12 @@
               </w:rPr>
               <w:t>your understanding of technology concepts and principles</w:t>
             </w:r>
+            <w:r>
+              <w:rPr>
+                <w:rFonts w:eastAsia="Calibri"/>
+              </w:rPr>
+              <w:t xml:space="preserve"> in related to projects</w:t>
+            </w:r>
           </w:p>
           <w:p>
             <w:pPr>
@@ -2845,7 +2787,14 @@
               <w:rPr>
                 <w:rFonts w:eastAsia="Calibri"/>
               </w:rPr>
-              <w:t>: your evidence highlights when you apply information, strategies, or skills that you have learnt to a new situation or context.</w:t>
+              <w:t xml:space="preserve">: your evidence highlights when you apply information, </w:t>
+            </w:r>
+            <w:r>
+              <w:rPr>
+                <w:rFonts w:eastAsia="Calibri"/>
+              </w:rPr>
+              <w:lastRenderedPageBreak/>
+              <w:t>strategies, or skills that you have learnt to a new situation or context.</w:t>
             </w:r>
           </w:p>
           <w:p>
@@ -2911,6 +2860,7 @@
                 <w:sz w:val="22"/>
                 <w:szCs w:val="22"/>
               </w:rPr>
+              <w:lastRenderedPageBreak/>
               <w:t>4</w:t>
             </w:r>
           </w:p>
@@ -3040,23 +2990,7 @@
                 <w:sz w:val="22"/>
                 <w:szCs w:val="22"/>
               </w:rPr>
-              <w:t>A x1</w:t>
-            </w:r>
-          </w:p>
-          <w:p>
-            <w:pPr>
-              <w:jc w:val="center"/>
-              <w:rPr>
-                <w:sz w:val="22"/>
-                <w:szCs w:val="22"/>
-              </w:rPr>
-            </w:pPr>
-            <w:r>
-              <w:rPr>
-                <w:sz w:val="22"/>
-                <w:szCs w:val="22"/>
-              </w:rPr>
-              <w:t>T x 2</w:t>
+              <w:t>-</w:t>
             </w:r>
           </w:p>
         </w:tc>
@@ -3090,7 +3024,7 @@
                 <w:sz w:val="22"/>
                 <w:szCs w:val="22"/>
               </w:rPr>
-              <w:t>A __/</w:t>
+              <w:t>__/</w:t>
             </w:r>
             <w:r>
               <w:rPr>
@@ -3098,43 +3032,6 @@
                 <w:szCs w:val="22"/>
               </w:rPr>
               <w:t xml:space="preserve"> 8</w:t>
-            </w:r>
-          </w:p>
-          <w:p>
-            <w:pPr>
-              <w:jc w:val="center"/>
-              <w:rPr>
-                <w:sz w:val="22"/>
-                <w:szCs w:val="22"/>
-              </w:rPr>
-            </w:pPr>
-            <w:r>
-              <w:rPr>
-                <w:sz w:val="22"/>
-                <w:szCs w:val="22"/>
-              </w:rPr>
-              <w:t>T _</w:t>
-            </w:r>
-            <w:r>
-              <w:rPr>
-                <w:sz w:val="22"/>
-                <w:szCs w:val="22"/>
-              </w:rPr>
-              <w:t>_</w:t>
-            </w:r>
-            <w:r>
-              <w:rPr>
-                <w:sz w:val="22"/>
-                <w:szCs w:val="22"/>
-              </w:rPr>
-              <w:t>/</w:t>
-            </w:r>
-            <w:r>
-              <w:rPr>
-                <w:sz w:val="22"/>
-                <w:szCs w:val="22"/>
-              </w:rPr>
-              <w:t>16</w:t>
             </w:r>
           </w:p>
         </w:tc>
@@ -3205,124 +3102,69 @@
             <w:r>
               <w:rPr>
                 <w:rFonts w:eastAsia="Calibri"/>
-                <w:b/>
-                <w:bCs/>
-                <w:sz w:val="22"/>
-                <w:szCs w:val="22"/>
-              </w:rPr>
-              <w:t>Statement | Evidence</w:t>
-            </w:r>
-            <w:r>
-              <w:rPr>
-                <w:rFonts w:eastAsia="Calibri"/>
-                <w:sz w:val="22"/>
-                <w:szCs w:val="22"/>
-              </w:rPr>
-              <w:t xml:space="preserve">: </w:t>
-            </w:r>
-            <w:r>
-              <w:rPr>
-                <w:rFonts w:eastAsia="Calibri"/>
-                <w:sz w:val="22"/>
-                <w:szCs w:val="22"/>
-              </w:rPr>
-              <w:t xml:space="preserve">Description of what you are after. </w:t>
-            </w:r>
-          </w:p>
-          <w:p>
-            <w:pPr>
-              <w:rPr>
-                <w:rFonts w:eastAsia="Calibri"/>
-                <w:sz w:val="22"/>
-                <w:szCs w:val="22"/>
-              </w:rPr>
-            </w:pPr>
-          </w:p>
-          <w:p>
-            <w:pPr>
-              <w:rPr>
-                <w:rFonts w:eastAsia="Calibri"/>
-                <w:sz w:val="22"/>
-                <w:szCs w:val="22"/>
-              </w:rPr>
-            </w:pPr>
-            <w:r>
-              <w:rPr>
-                <w:rFonts w:eastAsia="Calibri"/>
-                <w:sz w:val="22"/>
-                <w:szCs w:val="22"/>
-              </w:rPr>
-              <w:t>Details</w:t>
-            </w:r>
-          </w:p>
-          <w:p>
-            <w:pPr>
-              <w:rPr>
-                <w:rFonts w:eastAsia="Calibri"/>
-                <w:sz w:val="22"/>
-                <w:szCs w:val="22"/>
-              </w:rPr>
-            </w:pPr>
-            <w:r>
-              <w:rPr>
-                <w:rFonts w:eastAsia="Calibri"/>
-                <w:sz w:val="22"/>
-                <w:szCs w:val="22"/>
-              </w:rPr>
-              <w:br/>
-              <w:t>Justification</w:t>
-            </w:r>
-          </w:p>
-          <w:p>
-            <w:pPr>
-              <w:rPr>
-                <w:rFonts w:eastAsia="Calibri"/>
-                <w:sz w:val="22"/>
-                <w:szCs w:val="22"/>
-              </w:rPr>
-            </w:pPr>
-          </w:p>
-          <w:p>
-            <w:pPr>
-              <w:rPr>
-                <w:rFonts w:eastAsia="Calibri"/>
-                <w:sz w:val="22"/>
-                <w:szCs w:val="22"/>
-              </w:rPr>
-            </w:pPr>
-            <w:r>
-              <w:rPr>
-                <w:rFonts w:eastAsia="Calibri"/>
-                <w:sz w:val="22"/>
-                <w:szCs w:val="22"/>
-              </w:rPr>
-              <w:t>What you are assessing</w:t>
-            </w:r>
-          </w:p>
-          <w:p>
-            <w:pPr>
-              <w:rPr>
-                <w:rFonts w:eastAsia="Calibri"/>
-                <w:sz w:val="22"/>
-                <w:szCs w:val="22"/>
-              </w:rPr>
-            </w:pPr>
-          </w:p>
-          <w:p>
-            <w:pPr>
-              <w:rPr>
-                <w:rFonts w:eastAsia="Calibri"/>
-                <w:sz w:val="22"/>
-                <w:szCs w:val="22"/>
-              </w:rPr>
-            </w:pPr>
-            <w:r>
-              <w:rPr>
-                <w:rFonts w:eastAsia="Calibri"/>
-                <w:sz w:val="22"/>
-                <w:szCs w:val="22"/>
-              </w:rPr>
-              <w:lastRenderedPageBreak/>
+                <w:sz w:val="22"/>
+                <w:szCs w:val="22"/>
+              </w:rPr>
+              <w:t xml:space="preserve">The evidence of the </w:t>
+            </w:r>
+            <w:r>
+              <w:rPr>
+                <w:rFonts w:eastAsia="Calibri"/>
+                <w:sz w:val="22"/>
+                <w:szCs w:val="22"/>
+              </w:rPr>
+              <w:t xml:space="preserve">Project Collaboration Cards highlights your ability to incorporate your written and visual communication of your system into the suitability of your initial project management processes. </w:t>
+            </w:r>
+          </w:p>
+          <w:p>
+            <w:pPr>
+              <w:rPr>
+                <w:rFonts w:eastAsia="Calibri"/>
+                <w:sz w:val="22"/>
+                <w:szCs w:val="22"/>
+              </w:rPr>
+            </w:pPr>
+          </w:p>
+          <w:p>
+            <w:pPr>
+              <w:rPr>
+                <w:rFonts w:eastAsia="Calibri"/>
+                <w:sz w:val="22"/>
+                <w:szCs w:val="22"/>
+              </w:rPr>
+            </w:pPr>
+            <w:r>
+              <w:rPr>
+                <w:rFonts w:eastAsia="Calibri"/>
+                <w:sz w:val="22"/>
+                <w:szCs w:val="22"/>
+              </w:rPr>
+              <w:t xml:space="preserve">Your Project Collaboration Cards highlight the different abstracted tasks that need to be completed and the must | should | could have of each task. </w:t>
+            </w:r>
+          </w:p>
+          <w:p>
+            <w:pPr>
+              <w:rPr>
+                <w:rFonts w:eastAsia="Calibri"/>
+                <w:sz w:val="22"/>
+                <w:szCs w:val="22"/>
+              </w:rPr>
+            </w:pPr>
+          </w:p>
+          <w:p>
+            <w:pPr>
+              <w:rPr>
+                <w:rFonts w:eastAsia="Calibri"/>
+                <w:sz w:val="22"/>
+                <w:szCs w:val="22"/>
+              </w:rPr>
+            </w:pPr>
+            <w:r>
+              <w:rPr>
+                <w:rFonts w:eastAsia="Calibri"/>
+                <w:sz w:val="22"/>
+                <w:szCs w:val="22"/>
+              </w:rPr>
               <w:t>Each of your questions will be marked against the following aspects of your ability to:</w:t>
             </w:r>
           </w:p>
@@ -3343,6 +3185,12 @@
               </w:rPr>
               <w:t>your understanding of technology concepts and principles</w:t>
             </w:r>
+            <w:r>
+              <w:rPr>
+                <w:rFonts w:eastAsia="Calibri"/>
+              </w:rPr>
+              <w:t xml:space="preserve"> for projects</w:t>
+            </w:r>
           </w:p>
           <w:p>
             <w:pPr>
@@ -3567,7 +3415,6 @@
                 <w:sz w:val="22"/>
                 <w:szCs w:val="22"/>
               </w:rPr>
-              <w:lastRenderedPageBreak/>
               <w:t>4</w:t>
             </w:r>
           </w:p>
@@ -3810,30 +3657,16 @@
               <w:bottom w:val="single" w:sz="8" w:space="0" w:color="000000"/>
               <w:right w:val="single" w:sz="8" w:space="0" w:color="000000"/>
             </w:tcBorders>
-            <w:tcMar>
-              <w:top w:w="100" w:type="dxa"/>
-              <w:left w:w="100" w:type="dxa"/>
-              <w:bottom w:w="100" w:type="dxa"/>
-              <w:right w:w="100" w:type="dxa"/>
-            </w:tcMar>
-          </w:tcPr>
-          <w:p>
-            <w:pPr>
-              <w:rPr>
-                <w:rFonts w:eastAsia="Calibri"/>
-                <w:b/>
-                <w:bCs/>
-              </w:rPr>
-            </w:pPr>
-            <w:r>
-              <w:rPr>
-                <w:rFonts w:eastAsia="Calibri"/>
-                <w:b/>
-                <w:bCs/>
-              </w:rPr>
-              <w:t>Mastery Activity</w:t>
-            </w:r>
-          </w:p>
+            <w:shd w:val="clear" w:color="auto" w:fill="B7B7B7"/>
+            <w:tcMar>
+              <w:top w:w="100" w:type="dxa"/>
+              <w:left w:w="100" w:type="dxa"/>
+              <w:bottom w:w="100" w:type="dxa"/>
+              <w:right w:w="100" w:type="dxa"/>
+            </w:tcMar>
+            <w:hideMark/>
+          </w:tcPr>
+          <w:p/>
         </w:tc>
         <w:tc>
           <w:tcPr>
@@ -3850,605 +3683,134 @@
               <w:bottom w:w="100" w:type="dxa"/>
               <w:right w:w="100" w:type="dxa"/>
             </w:tcMar>
-          </w:tcPr>
-          <w:p>
-            <w:pPr>
-              <w:rPr>
-                <w:rFonts w:eastAsia="Calibri"/>
-                <w:sz w:val="22"/>
-                <w:szCs w:val="22"/>
-              </w:rPr>
-            </w:pPr>
-            <w:r>
-              <w:rPr>
-                <w:rFonts w:eastAsia="Calibri"/>
-                <w:b/>
-                <w:bCs/>
-                <w:sz w:val="22"/>
-                <w:szCs w:val="22"/>
-              </w:rPr>
-              <w:t>Statement | Evidence</w:t>
-            </w:r>
-            <w:r>
-              <w:rPr>
-                <w:rFonts w:eastAsia="Calibri"/>
-                <w:sz w:val="22"/>
-                <w:szCs w:val="22"/>
-              </w:rPr>
-              <w:t xml:space="preserve">: </w:t>
-            </w:r>
-            <w:r>
-              <w:rPr>
-                <w:rFonts w:eastAsia="Calibri"/>
-                <w:sz w:val="22"/>
-                <w:szCs w:val="22"/>
-              </w:rPr>
-              <w:t xml:space="preserve">Description of what you are after. </w:t>
-            </w:r>
-          </w:p>
-          <w:p>
-            <w:pPr>
-              <w:rPr>
-                <w:rFonts w:eastAsia="Calibri"/>
-                <w:sz w:val="22"/>
-                <w:szCs w:val="22"/>
-              </w:rPr>
-            </w:pPr>
-          </w:p>
-          <w:p>
-            <w:pPr>
-              <w:rPr>
-                <w:rFonts w:eastAsia="Calibri"/>
-                <w:sz w:val="22"/>
-                <w:szCs w:val="22"/>
-              </w:rPr>
-            </w:pPr>
-            <w:r>
-              <w:rPr>
-                <w:rFonts w:eastAsia="Calibri"/>
-                <w:sz w:val="22"/>
-                <w:szCs w:val="22"/>
-              </w:rPr>
-              <w:t>Details</w:t>
-            </w:r>
-          </w:p>
-          <w:p>
-            <w:pPr>
-              <w:rPr>
-                <w:rFonts w:eastAsia="Calibri"/>
-                <w:sz w:val="22"/>
-                <w:szCs w:val="22"/>
-              </w:rPr>
-            </w:pPr>
-            <w:r>
-              <w:rPr>
-                <w:rFonts w:eastAsia="Calibri"/>
-                <w:sz w:val="22"/>
-                <w:szCs w:val="22"/>
-              </w:rPr>
-              <w:br/>
-              <w:t>Justification</w:t>
-            </w:r>
-          </w:p>
-          <w:p>
-            <w:pPr>
-              <w:rPr>
-                <w:rFonts w:eastAsia="Calibri"/>
-                <w:sz w:val="22"/>
-                <w:szCs w:val="22"/>
-              </w:rPr>
-            </w:pPr>
-          </w:p>
-          <w:p>
-            <w:pPr>
-              <w:rPr>
-                <w:rFonts w:eastAsia="Calibri"/>
-                <w:sz w:val="22"/>
-                <w:szCs w:val="22"/>
-              </w:rPr>
-            </w:pPr>
-            <w:r>
-              <w:rPr>
-                <w:rFonts w:eastAsia="Calibri"/>
-                <w:sz w:val="22"/>
-                <w:szCs w:val="22"/>
-              </w:rPr>
-              <w:t>What you are assessing</w:t>
-            </w:r>
-          </w:p>
-          <w:p>
-            <w:pPr>
-              <w:rPr>
-                <w:rFonts w:eastAsia="Calibri"/>
-                <w:sz w:val="22"/>
-                <w:szCs w:val="22"/>
-              </w:rPr>
-            </w:pPr>
-          </w:p>
-          <w:p>
-            <w:pPr>
-              <w:rPr>
-                <w:rFonts w:eastAsia="Calibri"/>
-                <w:sz w:val="22"/>
-                <w:szCs w:val="22"/>
-              </w:rPr>
-            </w:pPr>
-            <w:r>
-              <w:rPr>
-                <w:rFonts w:eastAsia="Calibri"/>
-                <w:sz w:val="22"/>
-                <w:szCs w:val="22"/>
-              </w:rPr>
-              <w:t>Each of your questions will be marked against the following aspects of your ability to:</w:t>
-            </w:r>
-          </w:p>
-          <w:p>
-            <w:pPr>
-              <w:pStyle w:val="ListParagraph"/>
-              <w:numPr>
-                <w:ilvl w:val="0"/>
-                <w:numId w:val="4"/>
-              </w:numPr>
-              <w:rPr>
-                <w:rFonts w:eastAsia="Calibri"/>
-              </w:rPr>
-            </w:pPr>
-            <w:r>
-              <w:rPr>
-                <w:rFonts w:eastAsia="Calibri"/>
-              </w:rPr>
-              <w:t>your understanding of technology concepts and principles</w:t>
-            </w:r>
-          </w:p>
-          <w:p>
-            <w:pPr>
-              <w:pStyle w:val="ListParagraph"/>
-              <w:numPr>
-                <w:ilvl w:val="0"/>
-                <w:numId w:val="4"/>
-              </w:numPr>
-              <w:rPr>
-                <w:rFonts w:eastAsia="Calibri"/>
-              </w:rPr>
-            </w:pPr>
-            <w:r>
-              <w:rPr>
-                <w:rFonts w:eastAsia="Calibri"/>
-              </w:rPr>
-              <w:t>your ability to communicate ideas appropriately in the selected medium</w:t>
-            </w:r>
-          </w:p>
-          <w:p>
-            <w:pPr>
-              <w:rPr>
-                <w:rFonts w:eastAsia="Calibri"/>
-                <w:sz w:val="22"/>
-                <w:szCs w:val="22"/>
-              </w:rPr>
-            </w:pPr>
-          </w:p>
-          <w:p>
-            <w:pPr>
-              <w:rPr>
-                <w:rFonts w:eastAsia="Calibri"/>
-                <w:sz w:val="22"/>
-                <w:szCs w:val="22"/>
-              </w:rPr>
-            </w:pPr>
-            <w:r>
-              <w:rPr>
-                <w:rFonts w:eastAsia="Calibri"/>
-                <w:sz w:val="22"/>
-                <w:szCs w:val="22"/>
-              </w:rPr>
-              <w:lastRenderedPageBreak/>
-              <w:t>Evidence for higher</w:t>
-            </w:r>
-            <w:r>
-              <w:rPr>
-                <w:rFonts w:eastAsia="Calibri"/>
-                <w:sz w:val="22"/>
-                <w:szCs w:val="22"/>
-              </w:rPr>
-              <w:t>-</w:t>
-            </w:r>
-            <w:r>
-              <w:rPr>
-                <w:rFonts w:eastAsia="Calibri"/>
-                <w:sz w:val="22"/>
-                <w:szCs w:val="22"/>
-              </w:rPr>
-              <w:t>order learning may include:</w:t>
-            </w:r>
-          </w:p>
-          <w:p>
-            <w:pPr>
-              <w:rPr>
-                <w:rFonts w:eastAsia="Calibri"/>
-                <w:sz w:val="22"/>
-                <w:szCs w:val="22"/>
-              </w:rPr>
-            </w:pPr>
-          </w:p>
-          <w:p>
-            <w:pPr>
-              <w:pStyle w:val="ListParagraph"/>
-              <w:numPr>
-                <w:ilvl w:val="0"/>
-                <w:numId w:val="4"/>
-              </w:numPr>
-              <w:rPr>
-                <w:rFonts w:eastAsia="Calibri"/>
-              </w:rPr>
-            </w:pPr>
-            <w:r>
-              <w:rPr>
-                <w:rFonts w:eastAsia="Calibri"/>
-                <w:b/>
-                <w:bCs/>
-              </w:rPr>
-              <w:t>Analysis</w:t>
-            </w:r>
-            <w:r>
-              <w:rPr>
-                <w:rFonts w:eastAsia="Calibri"/>
-              </w:rPr>
-              <w:t>: Your evidence shows a reasoned understanding of what you did and why. For example, you may have explained how you did X, Y, and Z, but you continue to explain why you did them the way you did.</w:t>
-            </w:r>
-          </w:p>
-          <w:p>
-            <w:pPr>
-              <w:pStyle w:val="ListParagraph"/>
-              <w:numPr>
-                <w:ilvl w:val="0"/>
-                <w:numId w:val="4"/>
-              </w:numPr>
-              <w:rPr>
-                <w:rFonts w:eastAsia="Calibri"/>
-              </w:rPr>
-            </w:pPr>
-            <w:r>
-              <w:rPr>
-                <w:rFonts w:eastAsia="Calibri"/>
-                <w:b/>
-                <w:bCs/>
-              </w:rPr>
-              <w:t>Evaluative</w:t>
-            </w:r>
-            <w:r>
-              <w:rPr>
-                <w:rFonts w:eastAsia="Calibri"/>
-              </w:rPr>
-              <w:t xml:space="preserve">: your evidence makes a judgement of something or between multiple things. This judgement may be the value of one thing over another or highlighting the </w:t>
-            </w:r>
-            <w:r>
-              <w:rPr>
-                <w:rFonts w:eastAsia="Calibri"/>
-              </w:rPr>
-              <w:t>significant</w:t>
-            </w:r>
-            <w:r>
-              <w:rPr>
-                <w:rFonts w:eastAsia="Calibri"/>
-              </w:rPr>
-              <w:t xml:space="preserve"> differences between two things.</w:t>
-            </w:r>
-          </w:p>
-          <w:p>
-            <w:pPr>
-              <w:pStyle w:val="ListParagraph"/>
-              <w:numPr>
-                <w:ilvl w:val="0"/>
-                <w:numId w:val="4"/>
-              </w:numPr>
-              <w:rPr>
+            <w:hideMark/>
+          </w:tcPr>
+          <w:p>
+            <w:pPr>
+              <w:rPr>
+                <w:b/>
+                <w:bCs/>
                 <w:color w:val="auto"/>
-                <w:kern w:val="0"/>
-              </w:rPr>
-            </w:pPr>
-            <w:r>
-              <w:rPr>
-                <w:rFonts w:eastAsia="Calibri"/>
-                <w:b/>
-                <w:bCs/>
-              </w:rPr>
-              <w:t>Transferal</w:t>
-            </w:r>
-            <w:r>
-              <w:rPr>
-                <w:rFonts w:eastAsia="Calibri"/>
-              </w:rPr>
-              <w:t>: your evidence highlights when you apply information, strategies, or skills that you have learnt to a new situation or context.</w:t>
-            </w:r>
-          </w:p>
-          <w:p>
-            <w:pPr>
-              <w:rPr>
+              </w:rPr>
+            </w:pPr>
+            <w:r>
+              <w:rPr>
+                <w:b/>
+                <w:bCs/>
+              </w:rPr>
+              <w:t>Submission Guidelines</w:t>
+            </w:r>
+          </w:p>
+        </w:tc>
+        <w:tc>
+          <w:tcPr>
+            <w:tcW w:w="1926" w:type="dxa"/>
+            <w:gridSpan w:val="2"/>
+            <w:tcBorders>
+              <w:top w:val="single" w:sz="8" w:space="0" w:color="000000"/>
+              <w:left w:val="single" w:sz="8" w:space="0" w:color="000000"/>
+              <w:bottom w:val="single" w:sz="8" w:space="0" w:color="000000"/>
+              <w:right w:val="single" w:sz="8" w:space="0" w:color="000000"/>
+            </w:tcBorders>
+            <w:shd w:val="clear" w:color="auto" w:fill="B7B7B7"/>
+          </w:tcPr>
+          <w:p>
+            <w:pPr>
+              <w:jc w:val="center"/>
+              <w:rPr>
+                <w:b/>
+                <w:bCs/>
+              </w:rPr>
+            </w:pPr>
+          </w:p>
+        </w:tc>
+        <w:tc>
+          <w:tcPr>
+            <w:tcW w:w="1642" w:type="dxa"/>
+            <w:gridSpan w:val="2"/>
+            <w:tcBorders>
+              <w:top w:val="single" w:sz="8" w:space="0" w:color="000000"/>
+              <w:left w:val="single" w:sz="8" w:space="0" w:color="000000"/>
+              <w:bottom w:val="single" w:sz="8" w:space="0" w:color="000000"/>
+              <w:right w:val="single" w:sz="8" w:space="0" w:color="000000"/>
+            </w:tcBorders>
+            <w:shd w:val="clear" w:color="auto" w:fill="B7B7B7"/>
+            <w:tcMar>
+              <w:top w:w="100" w:type="dxa"/>
+              <w:left w:w="100" w:type="dxa"/>
+              <w:bottom w:w="100" w:type="dxa"/>
+              <w:right w:w="100" w:type="dxa"/>
+            </w:tcMar>
+            <w:hideMark/>
+          </w:tcPr>
+          <w:p>
+            <w:pPr>
+              <w:jc w:val="center"/>
+              <w:rPr>
+                <w:b/>
+                <w:bCs/>
                 <w:color w:val="auto"/>
-                <w:kern w:val="0"/>
-                <w:sz w:val="22"/>
-                <w:szCs w:val="22"/>
-              </w:rPr>
-            </w:pPr>
-          </w:p>
-          <w:p>
-            <w:pPr>
-              <w:rPr>
-                <w:rFonts w:eastAsia="Calibri"/>
-                <w:b/>
-                <w:bCs/>
-                <w:sz w:val="22"/>
-                <w:szCs w:val="22"/>
-              </w:rPr>
-            </w:pPr>
-            <w:r>
-              <w:rPr>
+              </w:rPr>
+            </w:pPr>
+            <w:r>
+              <w:rPr>
+                <w:b/>
+                <w:bCs/>
+              </w:rPr>
+              <w:t>SUB TOTAL</w:t>
+            </w:r>
+          </w:p>
+        </w:tc>
+        <w:tc>
+          <w:tcPr>
+            <w:tcW w:w="1264" w:type="dxa"/>
+            <w:tcBorders>
+              <w:top w:val="single" w:sz="8" w:space="0" w:color="000000"/>
+              <w:left w:val="single" w:sz="8" w:space="0" w:color="000000"/>
+              <w:bottom w:val="single" w:sz="8" w:space="0" w:color="000000"/>
+              <w:right w:val="single" w:sz="8" w:space="0" w:color="000000"/>
+            </w:tcBorders>
+            <w:shd w:val="clear" w:color="auto" w:fill="B7B7B7"/>
+            <w:tcMar>
+              <w:top w:w="100" w:type="dxa"/>
+              <w:left w:w="100" w:type="dxa"/>
+              <w:bottom w:w="100" w:type="dxa"/>
+              <w:right w:w="100" w:type="dxa"/>
+            </w:tcMar>
+            <w:hideMark/>
+          </w:tcPr>
+          <w:p>
+            <w:pPr>
+              <w:jc w:val="center"/>
+              <w:rPr>
+                <w:b/>
+                <w:bCs/>
                 <w:color w:val="auto"/>
-                <w:kern w:val="0"/>
-                <w:sz w:val="22"/>
-                <w:szCs w:val="22"/>
-              </w:rPr>
-              <w:t>Note: the assessor may use their discretion to source other evidence from this assessment to judge the activity if required.</w:t>
-            </w:r>
-          </w:p>
-        </w:tc>
-        <w:tc>
-          <w:tcPr>
-            <w:tcW w:w="794" w:type="dxa"/>
-            <w:tcBorders>
-              <w:top w:val="single" w:sz="8" w:space="0" w:color="000000"/>
-              <w:left w:val="single" w:sz="8" w:space="0" w:color="000000"/>
-              <w:bottom w:val="single" w:sz="8" w:space="0" w:color="000000"/>
-              <w:right w:val="single" w:sz="8" w:space="0" w:color="000000"/>
-            </w:tcBorders>
-            <w:tcMar>
-              <w:top w:w="100" w:type="dxa"/>
-              <w:left w:w="100" w:type="dxa"/>
-              <w:bottom w:w="100" w:type="dxa"/>
-              <w:right w:w="100" w:type="dxa"/>
-            </w:tcMar>
-            <w:vAlign w:val="center"/>
-          </w:tcPr>
-          <w:p>
-            <w:pPr>
-              <w:jc w:val="center"/>
-              <w:rPr>
-                <w:rFonts w:eastAsia="Calibri"/>
-                <w:sz w:val="22"/>
-                <w:szCs w:val="22"/>
-              </w:rPr>
-            </w:pPr>
-            <w:r>
-              <w:rPr>
-                <w:rFonts w:eastAsia="Calibri"/>
-                <w:sz w:val="22"/>
-                <w:szCs w:val="22"/>
-              </w:rPr>
-              <w:lastRenderedPageBreak/>
-              <w:t>4</w:t>
-            </w:r>
-          </w:p>
-          <w:p>
-            <w:pPr>
-              <w:jc w:val="center"/>
-              <w:rPr>
-                <w:rFonts w:eastAsia="Calibri"/>
-                <w:sz w:val="22"/>
-                <w:szCs w:val="22"/>
-              </w:rPr>
-            </w:pPr>
-            <w:r>
-              <w:rPr>
-                <w:sz w:val="22"/>
-                <w:szCs w:val="22"/>
-              </w:rPr>
-              <w:t>4</w:t>
-            </w:r>
-          </w:p>
-        </w:tc>
-        <w:tc>
-          <w:tcPr>
-            <w:tcW w:w="1132" w:type="dxa"/>
-            <w:tcBorders>
-              <w:top w:val="single" w:sz="8" w:space="0" w:color="000000"/>
-              <w:left w:val="single" w:sz="8" w:space="0" w:color="000000"/>
-              <w:bottom w:val="single" w:sz="8" w:space="0" w:color="000000"/>
-              <w:right w:val="single" w:sz="8" w:space="0" w:color="000000"/>
-            </w:tcBorders>
-            <w:tcMar>
-              <w:top w:w="100" w:type="dxa"/>
-              <w:left w:w="100" w:type="dxa"/>
-              <w:bottom w:w="100" w:type="dxa"/>
-              <w:right w:w="100" w:type="dxa"/>
-            </w:tcMar>
-            <w:vAlign w:val="center"/>
-          </w:tcPr>
-          <w:p>
-            <w:pPr>
-              <w:jc w:val="center"/>
-              <w:rPr>
-                <w:sz w:val="22"/>
-                <w:szCs w:val="22"/>
-              </w:rPr>
-            </w:pPr>
-            <w:r>
-              <w:rPr>
-                <w:sz w:val="22"/>
-                <w:szCs w:val="22"/>
-              </w:rPr>
-              <w:t>__/4</w:t>
-            </w:r>
-            <w:r>
-              <w:rPr>
-                <w:sz w:val="22"/>
-                <w:szCs w:val="22"/>
-              </w:rPr>
-              <w:br/>
-              <w:t>__/4</w:t>
-            </w:r>
-          </w:p>
-        </w:tc>
-        <w:tc>
-          <w:tcPr>
-            <w:tcW w:w="808" w:type="dxa"/>
-            <w:tcBorders>
-              <w:top w:val="single" w:sz="8" w:space="0" w:color="000000"/>
-              <w:left w:val="single" w:sz="8" w:space="0" w:color="000000"/>
-              <w:bottom w:val="single" w:sz="8" w:space="0" w:color="000000"/>
-              <w:right w:val="single" w:sz="8" w:space="0" w:color="000000"/>
-            </w:tcBorders>
-            <w:vAlign w:val="center"/>
-          </w:tcPr>
-          <w:p>
-            <w:pPr>
-              <w:jc w:val="center"/>
-              <w:rPr>
-                <w:sz w:val="22"/>
-                <w:szCs w:val="22"/>
-              </w:rPr>
-            </w:pPr>
-            <w:r>
-              <w:rPr>
-                <w:sz w:val="22"/>
-                <w:szCs w:val="22"/>
-              </w:rPr>
-              <w:t>__/4</w:t>
-            </w:r>
-            <w:r>
-              <w:rPr>
-                <w:sz w:val="22"/>
-                <w:szCs w:val="22"/>
-              </w:rPr>
-              <w:br/>
-              <w:t>__/4</w:t>
-            </w:r>
-          </w:p>
-        </w:tc>
-        <w:tc>
-          <w:tcPr>
-            <w:tcW w:w="834" w:type="dxa"/>
-            <w:tcBorders>
-              <w:top w:val="single" w:sz="8" w:space="0" w:color="000000"/>
-              <w:left w:val="single" w:sz="8" w:space="0" w:color="000000"/>
-              <w:bottom w:val="single" w:sz="8" w:space="0" w:color="000000"/>
-              <w:right w:val="single" w:sz="8" w:space="0" w:color="000000"/>
-            </w:tcBorders>
-            <w:tcMar>
-              <w:top w:w="100" w:type="dxa"/>
-              <w:left w:w="100" w:type="dxa"/>
-              <w:bottom w:w="100" w:type="dxa"/>
-              <w:right w:w="100" w:type="dxa"/>
-            </w:tcMar>
-            <w:vAlign w:val="center"/>
-          </w:tcPr>
-          <w:p>
-            <w:pPr>
-              <w:jc w:val="center"/>
-              <w:rPr>
-                <w:sz w:val="22"/>
-                <w:szCs w:val="22"/>
-              </w:rPr>
-            </w:pPr>
-            <w:r>
-              <w:rPr>
-                <w:sz w:val="22"/>
-                <w:szCs w:val="22"/>
-              </w:rPr>
-              <w:t>A x1</w:t>
-            </w:r>
-          </w:p>
-          <w:p>
-            <w:pPr>
-              <w:jc w:val="center"/>
-              <w:rPr>
-                <w:sz w:val="22"/>
-                <w:szCs w:val="22"/>
-              </w:rPr>
-            </w:pPr>
-            <w:r>
-              <w:rPr>
-                <w:sz w:val="22"/>
-                <w:szCs w:val="22"/>
-              </w:rPr>
-              <w:t>T x 2</w:t>
-            </w:r>
-          </w:p>
-        </w:tc>
-        <w:tc>
-          <w:tcPr>
-            <w:tcW w:w="1264" w:type="dxa"/>
-            <w:tcBorders>
-              <w:top w:val="single" w:sz="8" w:space="0" w:color="000000"/>
-              <w:left w:val="single" w:sz="8" w:space="0" w:color="000000"/>
-              <w:bottom w:val="single" w:sz="8" w:space="0" w:color="000000"/>
-              <w:right w:val="single" w:sz="8" w:space="0" w:color="000000"/>
-            </w:tcBorders>
-            <w:tcMar>
-              <w:top w:w="100" w:type="dxa"/>
-              <w:left w:w="100" w:type="dxa"/>
-              <w:bottom w:w="100" w:type="dxa"/>
-              <w:right w:w="100" w:type="dxa"/>
-            </w:tcMar>
-            <w:vAlign w:val="center"/>
-          </w:tcPr>
-          <w:p>
-            <w:pPr>
-              <w:jc w:val="center"/>
-              <w:rPr>
-                <w:sz w:val="22"/>
-                <w:szCs w:val="22"/>
-              </w:rPr>
-            </w:pPr>
-            <w:r>
-              <w:rPr>
-                <w:sz w:val="22"/>
-                <w:szCs w:val="22"/>
-              </w:rPr>
-              <w:t>A __/</w:t>
-            </w:r>
-            <w:r>
-              <w:rPr>
-                <w:sz w:val="22"/>
-                <w:szCs w:val="22"/>
-              </w:rPr>
-              <w:t xml:space="preserve"> 8</w:t>
-            </w:r>
-          </w:p>
-          <w:p>
-            <w:pPr>
-              <w:jc w:val="center"/>
-              <w:rPr>
-                <w:sz w:val="22"/>
-                <w:szCs w:val="22"/>
-              </w:rPr>
-            </w:pPr>
-            <w:r>
-              <w:rPr>
-                <w:sz w:val="22"/>
-                <w:szCs w:val="22"/>
-              </w:rPr>
-              <w:t>T _</w:t>
-            </w:r>
-            <w:r>
-              <w:rPr>
-                <w:sz w:val="22"/>
-                <w:szCs w:val="22"/>
-              </w:rPr>
-              <w:t>_</w:t>
-            </w:r>
-            <w:r>
-              <w:rPr>
-                <w:sz w:val="22"/>
-                <w:szCs w:val="22"/>
-              </w:rPr>
-              <w:t>/</w:t>
-            </w:r>
-            <w:r>
-              <w:rPr>
-                <w:sz w:val="22"/>
-                <w:szCs w:val="22"/>
-              </w:rPr>
-              <w:t>16</w:t>
+              </w:rPr>
+            </w:pPr>
+            <w:r>
+              <w:rPr>
+                <w:b/>
+                <w:bCs/>
+              </w:rPr>
+              <w:t>A __/24</w:t>
+            </w:r>
+          </w:p>
+          <w:p>
+            <w:pPr>
+              <w:jc w:val="center"/>
+              <w:rPr>
+                <w:b/>
+                <w:bCs/>
+                <w:color w:val="auto"/>
+              </w:rPr>
+            </w:pPr>
+            <w:r>
+              <w:rPr>
+                <w:b/>
+                <w:bCs/>
+              </w:rPr>
+              <w:t>T __/48</w:t>
             </w:r>
           </w:p>
         </w:tc>
@@ -4467,7 +3829,6 @@
               <w:bottom w:val="single" w:sz="8" w:space="0" w:color="000000"/>
               <w:right w:val="single" w:sz="8" w:space="0" w:color="000000"/>
             </w:tcBorders>
-            <w:shd w:val="clear" w:color="auto" w:fill="B7B7B7"/>
             <w:tcMar>
               <w:top w:w="100" w:type="dxa"/>
               <w:left w:w="100" w:type="dxa"/>
@@ -4476,7 +3837,22 @@
             </w:tcMar>
             <w:hideMark/>
           </w:tcPr>
-          <w:p/>
+          <w:p>
+            <w:pPr>
+              <w:rPr>
+                <w:b/>
+                <w:bCs/>
+                <w:color w:val="auto"/>
+              </w:rPr>
+            </w:pPr>
+            <w:r>
+              <w:rPr>
+                <w:b/>
+                <w:bCs/>
+              </w:rPr>
+              <w:t>Quality of Submission</w:t>
+            </w:r>
+          </w:p>
         </w:tc>
         <w:tc>
           <w:tcPr>
@@ -4498,8 +3874,6 @@
           <w:p>
             <w:pPr>
               <w:rPr>
-                <w:b/>
-                <w:bCs/>
                 <w:color w:val="auto"/>
               </w:rPr>
             </w:pPr>
@@ -4508,66 +3882,142 @@
                 <w:b/>
                 <w:bCs/>
               </w:rPr>
-              <w:t>Submission Guidelines</w:t>
-            </w:r>
-          </w:p>
-        </w:tc>
-        <w:tc>
-          <w:tcPr>
-            <w:tcW w:w="1926" w:type="dxa"/>
-            <w:gridSpan w:val="2"/>
-            <w:tcBorders>
-              <w:top w:val="single" w:sz="8" w:space="0" w:color="000000"/>
-              <w:left w:val="single" w:sz="8" w:space="0" w:color="000000"/>
-              <w:bottom w:val="single" w:sz="8" w:space="0" w:color="000000"/>
-              <w:right w:val="single" w:sz="8" w:space="0" w:color="000000"/>
-            </w:tcBorders>
-            <w:shd w:val="clear" w:color="auto" w:fill="B7B7B7"/>
-          </w:tcPr>
-          <w:p>
-            <w:pPr>
-              <w:jc w:val="center"/>
-              <w:rPr>
-                <w:b/>
-                <w:bCs/>
-              </w:rPr>
-            </w:pPr>
-          </w:p>
-        </w:tc>
-        <w:tc>
-          <w:tcPr>
-            <w:tcW w:w="1642" w:type="dxa"/>
-            <w:gridSpan w:val="2"/>
-            <w:tcBorders>
-              <w:top w:val="single" w:sz="8" w:space="0" w:color="000000"/>
-              <w:left w:val="single" w:sz="8" w:space="0" w:color="000000"/>
-              <w:bottom w:val="single" w:sz="8" w:space="0" w:color="000000"/>
-              <w:right w:val="single" w:sz="8" w:space="0" w:color="000000"/>
-            </w:tcBorders>
-            <w:shd w:val="clear" w:color="auto" w:fill="B7B7B7"/>
-            <w:tcMar>
-              <w:top w:w="100" w:type="dxa"/>
-              <w:left w:w="100" w:type="dxa"/>
-              <w:bottom w:w="100" w:type="dxa"/>
-              <w:right w:w="100" w:type="dxa"/>
-            </w:tcMar>
+              <w:t>Assessment submission is ordered</w:t>
+            </w:r>
+            <w:r>
+              <w:t xml:space="preserve"> and has a definite pattern to its construction. </w:t>
+            </w:r>
+            <w:r>
+              <w:rPr>
+                <w:b/>
+                <w:bCs/>
+              </w:rPr>
+              <w:t>The reader is not confused a</w:t>
+            </w:r>
+            <w:r>
+              <w:rPr>
+                <w:b/>
+                <w:bCs/>
+              </w:rPr>
+              <w:t>bout the content in any given section and can follow the submission flow</w:t>
+            </w:r>
+            <w:r>
+              <w:t xml:space="preserve"> easily. </w:t>
+            </w:r>
+          </w:p>
+        </w:tc>
+        <w:tc>
+          <w:tcPr>
+            <w:tcW w:w="794" w:type="dxa"/>
+            <w:tcBorders>
+              <w:top w:val="single" w:sz="8" w:space="0" w:color="000000"/>
+              <w:left w:val="single" w:sz="8" w:space="0" w:color="000000"/>
+              <w:bottom w:val="single" w:sz="8" w:space="0" w:color="000000"/>
+              <w:right w:val="single" w:sz="8" w:space="0" w:color="000000"/>
+            </w:tcBorders>
+            <w:tcMar>
+              <w:top w:w="100" w:type="dxa"/>
+              <w:left w:w="100" w:type="dxa"/>
+              <w:bottom w:w="100" w:type="dxa"/>
+              <w:right w:w="100" w:type="dxa"/>
+            </w:tcMar>
+            <w:vAlign w:val="center"/>
             <w:hideMark/>
           </w:tcPr>
           <w:p>
             <w:pPr>
               <w:jc w:val="center"/>
               <w:rPr>
-                <w:b/>
-                <w:bCs/>
                 <w:color w:val="auto"/>
               </w:rPr>
             </w:pPr>
             <w:r>
-              <w:rPr>
-                <w:b/>
-                <w:bCs/>
-              </w:rPr>
-              <w:t>SUB TOTAL</w:t>
+              <w:t>4</w:t>
+            </w:r>
+          </w:p>
+        </w:tc>
+        <w:tc>
+          <w:tcPr>
+            <w:tcW w:w="1132" w:type="dxa"/>
+            <w:tcBorders>
+              <w:top w:val="single" w:sz="8" w:space="0" w:color="000000"/>
+              <w:left w:val="single" w:sz="8" w:space="0" w:color="000000"/>
+              <w:bottom w:val="single" w:sz="8" w:space="0" w:color="000000"/>
+              <w:right w:val="single" w:sz="8" w:space="0" w:color="000000"/>
+            </w:tcBorders>
+            <w:tcMar>
+              <w:top w:w="100" w:type="dxa"/>
+              <w:left w:w="100" w:type="dxa"/>
+              <w:bottom w:w="100" w:type="dxa"/>
+              <w:right w:w="100" w:type="dxa"/>
+            </w:tcMar>
+            <w:vAlign w:val="center"/>
+            <w:hideMark/>
+          </w:tcPr>
+          <w:p>
+            <w:pPr>
+              <w:jc w:val="center"/>
+              <w:rPr>
+                <w:color w:val="auto"/>
+                <w:kern w:val="0"/>
+              </w:rPr>
+            </w:pPr>
+            <w:r>
+              <w:t>__/4</w:t>
+            </w:r>
+          </w:p>
+        </w:tc>
+        <w:tc>
+          <w:tcPr>
+            <w:tcW w:w="808" w:type="dxa"/>
+            <w:tcBorders>
+              <w:top w:val="single" w:sz="8" w:space="0" w:color="000000"/>
+              <w:left w:val="single" w:sz="8" w:space="0" w:color="000000"/>
+              <w:bottom w:val="single" w:sz="8" w:space="0" w:color="000000"/>
+              <w:right w:val="single" w:sz="8" w:space="0" w:color="000000"/>
+            </w:tcBorders>
+            <w:vAlign w:val="center"/>
+          </w:tcPr>
+          <w:p>
+            <w:pPr>
+              <w:jc w:val="center"/>
+              <w:rPr>
+                <w:color w:val="auto"/>
+                <w:kern w:val="0"/>
+              </w:rPr>
+            </w:pPr>
+            <w:r>
+              <w:t>__/4</w:t>
+            </w:r>
+          </w:p>
+        </w:tc>
+        <w:tc>
+          <w:tcPr>
+            <w:tcW w:w="834" w:type="dxa"/>
+            <w:tcBorders>
+              <w:top w:val="single" w:sz="8" w:space="0" w:color="000000"/>
+              <w:left w:val="single" w:sz="8" w:space="0" w:color="000000"/>
+              <w:bottom w:val="single" w:sz="8" w:space="0" w:color="000000"/>
+              <w:right w:val="single" w:sz="8" w:space="0" w:color="000000"/>
+            </w:tcBorders>
+            <w:tcMar>
+              <w:top w:w="100" w:type="dxa"/>
+              <w:left w:w="100" w:type="dxa"/>
+              <w:bottom w:w="100" w:type="dxa"/>
+              <w:right w:w="100" w:type="dxa"/>
+            </w:tcMar>
+            <w:vAlign w:val="center"/>
+            <w:hideMark/>
+          </w:tcPr>
+          <w:p>
+            <w:pPr>
+              <w:jc w:val="center"/>
+            </w:pPr>
+            <w:r>
+              <w:t>x</w:t>
+            </w:r>
+            <w:r>
+              <w:t>2</w:t>
             </w:r>
           </w:p>
         </w:tc>
@@ -4580,47 +4030,24 @@
               <w:bottom w:val="single" w:sz="8" w:space="0" w:color="000000"/>
               <w:right w:val="single" w:sz="8" w:space="0" w:color="000000"/>
             </w:tcBorders>
-            <w:shd w:val="clear" w:color="auto" w:fill="B7B7B7"/>
-            <w:tcMar>
-              <w:top w:w="100" w:type="dxa"/>
-              <w:left w:w="100" w:type="dxa"/>
-              <w:bottom w:w="100" w:type="dxa"/>
-              <w:right w:w="100" w:type="dxa"/>
-            </w:tcMar>
+            <w:tcMar>
+              <w:top w:w="100" w:type="dxa"/>
+              <w:left w:w="100" w:type="dxa"/>
+              <w:bottom w:w="100" w:type="dxa"/>
+              <w:right w:w="100" w:type="dxa"/>
+            </w:tcMar>
+            <w:vAlign w:val="center"/>
             <w:hideMark/>
           </w:tcPr>
           <w:p>
             <w:pPr>
               <w:jc w:val="center"/>
               <w:rPr>
-                <w:b/>
-                <w:bCs/>
                 <w:color w:val="auto"/>
               </w:rPr>
             </w:pPr>
             <w:r>
-              <w:rPr>
-                <w:b/>
-                <w:bCs/>
-              </w:rPr>
-              <w:t>A __/24</w:t>
-            </w:r>
-          </w:p>
-          <w:p>
-            <w:pPr>
-              <w:jc w:val="center"/>
-              <w:rPr>
-                <w:b/>
-                <w:bCs/>
-                <w:color w:val="auto"/>
-              </w:rPr>
-            </w:pPr>
-            <w:r>
-              <w:rPr>
-                <w:b/>
-                <w:bCs/>
-              </w:rPr>
-              <w:t>T __/48</w:t>
+              <w:t>__ / 8</w:t>
             </w:r>
           </w:p>
         </w:tc>
@@ -4655,15 +4082,13 @@
                 <w:color w:val="auto"/>
               </w:rPr>
             </w:pPr>
-            <w:proofErr w:type="spellStart"/>
-            <w:r>
-              <w:rPr>
-                <w:b/>
-                <w:bCs/>
-              </w:rPr>
-              <w:t>Submitability</w:t>
-            </w:r>
-            <w:proofErr w:type="spellEnd"/>
+            <w:r>
+              <w:rPr>
+                <w:b/>
+                <w:bCs/>
+              </w:rPr>
+              <w:t>Formatting</w:t>
+            </w:r>
           </w:p>
         </w:tc>
         <w:tc>
@@ -4694,243 +4119,6 @@
                 <w:b/>
                 <w:bCs/>
               </w:rPr>
-              <w:t>Assessment submission is ordered</w:t>
-            </w:r>
-            <w:r>
-              <w:t xml:space="preserve"> and has a definite pattern to its construction. </w:t>
-            </w:r>
-            <w:r>
-              <w:rPr>
-                <w:b/>
-                <w:bCs/>
-              </w:rPr>
-              <w:t>The reader is not confused a</w:t>
-            </w:r>
-            <w:r>
-              <w:rPr>
-                <w:b/>
-                <w:bCs/>
-              </w:rPr>
-              <w:t>bout the content in any given section and can follow the submission flow</w:t>
-            </w:r>
-            <w:r>
-              <w:t xml:space="preserve"> easily. </w:t>
-            </w:r>
-          </w:p>
-        </w:tc>
-        <w:tc>
-          <w:tcPr>
-            <w:tcW w:w="794" w:type="dxa"/>
-            <w:tcBorders>
-              <w:top w:val="single" w:sz="8" w:space="0" w:color="000000"/>
-              <w:left w:val="single" w:sz="8" w:space="0" w:color="000000"/>
-              <w:bottom w:val="single" w:sz="8" w:space="0" w:color="000000"/>
-              <w:right w:val="single" w:sz="8" w:space="0" w:color="000000"/>
-            </w:tcBorders>
-            <w:tcMar>
-              <w:top w:w="100" w:type="dxa"/>
-              <w:left w:w="100" w:type="dxa"/>
-              <w:bottom w:w="100" w:type="dxa"/>
-              <w:right w:w="100" w:type="dxa"/>
-            </w:tcMar>
-            <w:vAlign w:val="center"/>
-            <w:hideMark/>
-          </w:tcPr>
-          <w:p>
-            <w:pPr>
-              <w:jc w:val="center"/>
-              <w:rPr>
-                <w:color w:val="auto"/>
-              </w:rPr>
-            </w:pPr>
-            <w:r>
-              <w:t>4</w:t>
-            </w:r>
-          </w:p>
-        </w:tc>
-        <w:tc>
-          <w:tcPr>
-            <w:tcW w:w="1132" w:type="dxa"/>
-            <w:tcBorders>
-              <w:top w:val="single" w:sz="8" w:space="0" w:color="000000"/>
-              <w:left w:val="single" w:sz="8" w:space="0" w:color="000000"/>
-              <w:bottom w:val="single" w:sz="8" w:space="0" w:color="000000"/>
-              <w:right w:val="single" w:sz="8" w:space="0" w:color="000000"/>
-            </w:tcBorders>
-            <w:tcMar>
-              <w:top w:w="100" w:type="dxa"/>
-              <w:left w:w="100" w:type="dxa"/>
-              <w:bottom w:w="100" w:type="dxa"/>
-              <w:right w:w="100" w:type="dxa"/>
-            </w:tcMar>
-            <w:vAlign w:val="center"/>
-            <w:hideMark/>
-          </w:tcPr>
-          <w:p>
-            <w:pPr>
-              <w:jc w:val="center"/>
-              <w:rPr>
-                <w:color w:val="auto"/>
-                <w:kern w:val="0"/>
-              </w:rPr>
-            </w:pPr>
-            <w:r>
-              <w:t>__/4</w:t>
-            </w:r>
-          </w:p>
-        </w:tc>
-        <w:tc>
-          <w:tcPr>
-            <w:tcW w:w="808" w:type="dxa"/>
-            <w:tcBorders>
-              <w:top w:val="single" w:sz="8" w:space="0" w:color="000000"/>
-              <w:left w:val="single" w:sz="8" w:space="0" w:color="000000"/>
-              <w:bottom w:val="single" w:sz="8" w:space="0" w:color="000000"/>
-              <w:right w:val="single" w:sz="8" w:space="0" w:color="000000"/>
-            </w:tcBorders>
-            <w:vAlign w:val="center"/>
-          </w:tcPr>
-          <w:p>
-            <w:pPr>
-              <w:jc w:val="center"/>
-              <w:rPr>
-                <w:color w:val="auto"/>
-                <w:kern w:val="0"/>
-              </w:rPr>
-            </w:pPr>
-            <w:r>
-              <w:t>__/4</w:t>
-            </w:r>
-          </w:p>
-        </w:tc>
-        <w:tc>
-          <w:tcPr>
-            <w:tcW w:w="834" w:type="dxa"/>
-            <w:tcBorders>
-              <w:top w:val="single" w:sz="8" w:space="0" w:color="000000"/>
-              <w:left w:val="single" w:sz="8" w:space="0" w:color="000000"/>
-              <w:bottom w:val="single" w:sz="8" w:space="0" w:color="000000"/>
-              <w:right w:val="single" w:sz="8" w:space="0" w:color="000000"/>
-            </w:tcBorders>
-            <w:tcMar>
-              <w:top w:w="100" w:type="dxa"/>
-              <w:left w:w="100" w:type="dxa"/>
-              <w:bottom w:w="100" w:type="dxa"/>
-              <w:right w:w="100" w:type="dxa"/>
-            </w:tcMar>
-            <w:vAlign w:val="center"/>
-            <w:hideMark/>
-          </w:tcPr>
-          <w:p>
-            <w:pPr>
-              <w:jc w:val="center"/>
-            </w:pPr>
-            <w:r>
-              <w:t>x</w:t>
-            </w:r>
-            <w:r>
-              <w:t>2</w:t>
-            </w:r>
-          </w:p>
-        </w:tc>
-        <w:tc>
-          <w:tcPr>
-            <w:tcW w:w="1264" w:type="dxa"/>
-            <w:tcBorders>
-              <w:top w:val="single" w:sz="8" w:space="0" w:color="000000"/>
-              <w:left w:val="single" w:sz="8" w:space="0" w:color="000000"/>
-              <w:bottom w:val="single" w:sz="8" w:space="0" w:color="000000"/>
-              <w:right w:val="single" w:sz="8" w:space="0" w:color="000000"/>
-            </w:tcBorders>
-            <w:tcMar>
-              <w:top w:w="100" w:type="dxa"/>
-              <w:left w:w="100" w:type="dxa"/>
-              <w:bottom w:w="100" w:type="dxa"/>
-              <w:right w:w="100" w:type="dxa"/>
-            </w:tcMar>
-            <w:vAlign w:val="center"/>
-            <w:hideMark/>
-          </w:tcPr>
-          <w:p>
-            <w:pPr>
-              <w:jc w:val="center"/>
-              <w:rPr>
-                <w:color w:val="auto"/>
-              </w:rPr>
-            </w:pPr>
-            <w:r>
-              <w:t>__ / 8</w:t>
-            </w:r>
-          </w:p>
-        </w:tc>
-      </w:tr>
-      <w:tr>
-        <w:trPr>
-          <w:trHeight w:val="480"/>
-          <w:jc w:val="center"/>
-        </w:trPr>
-        <w:tc>
-          <w:tcPr>
-            <w:tcW w:w="1779" w:type="dxa"/>
-            <w:tcBorders>
-              <w:top w:val="single" w:sz="8" w:space="0" w:color="000000"/>
-              <w:left w:val="single" w:sz="8" w:space="0" w:color="000000"/>
-              <w:bottom w:val="single" w:sz="8" w:space="0" w:color="000000"/>
-              <w:right w:val="single" w:sz="8" w:space="0" w:color="000000"/>
-            </w:tcBorders>
-            <w:tcMar>
-              <w:top w:w="100" w:type="dxa"/>
-              <w:left w:w="100" w:type="dxa"/>
-              <w:bottom w:w="100" w:type="dxa"/>
-              <w:right w:w="100" w:type="dxa"/>
-            </w:tcMar>
-            <w:hideMark/>
-          </w:tcPr>
-          <w:p>
-            <w:pPr>
-              <w:rPr>
-                <w:b/>
-                <w:bCs/>
-                <w:color w:val="auto"/>
-              </w:rPr>
-            </w:pPr>
-            <w:r>
-              <w:rPr>
-                <w:b/>
-                <w:bCs/>
-              </w:rPr>
-              <w:t>Formatting</w:t>
-            </w:r>
-          </w:p>
-        </w:tc>
-        <w:tc>
-          <w:tcPr>
-            <w:tcW w:w="4284" w:type="dxa"/>
-            <w:tcBorders>
-              <w:top w:val="single" w:sz="8" w:space="0" w:color="000000"/>
-              <w:left w:val="single" w:sz="8" w:space="0" w:color="000000"/>
-              <w:bottom w:val="single" w:sz="8" w:space="0" w:color="000000"/>
-              <w:right w:val="single" w:sz="8" w:space="0" w:color="000000"/>
-            </w:tcBorders>
-            <w:tcMar>
-              <w:top w:w="100" w:type="dxa"/>
-              <w:left w:w="100" w:type="dxa"/>
-              <w:bottom w:w="100" w:type="dxa"/>
-              <w:right w:w="100" w:type="dxa"/>
-            </w:tcMar>
-            <w:hideMark/>
-          </w:tcPr>
-          <w:p>
-            <w:pPr>
-              <w:rPr>
-                <w:color w:val="auto"/>
-              </w:rPr>
-            </w:pPr>
-            <w:r>
-              <w:rPr>
-                <w:b/>
-                <w:bCs/>
-              </w:rPr>
               <w:t>Students have</w:t>
             </w:r>
             <w:r>
@@ -4951,15 +4139,7 @@
               <w:t>,</w:t>
             </w:r>
             <w:r>
-              <w:t xml:space="preserve"> including any provided templates and </w:t>
-            </w:r>
-            <w:proofErr w:type="gramStart"/>
-            <w:r>
-              <w:t>guides</w:t>
-            </w:r>
-            <w:proofErr w:type="gramEnd"/>
-            <w:r>
-              <w:t xml:space="preserve"> </w:t>
+              <w:t xml:space="preserve"> including any provided templates and guides </w:t>
             </w:r>
             <w:r>
               <w:rPr>
@@ -7021,6 +6201,7 @@
   <w:style w:type="character" w:default="1" w:styleId="DefaultParagraphFont">
     <w:name w:val="Default Paragraph Font"/>
     <w:uiPriority w:val="1"/>
+    <w:semiHidden/>
     <w:unhideWhenUsed/>
   </w:style>
   <w:style w:type="table" w:default="1" w:styleId="TableNormal">

--- a/Tools/assignment_maker/word/subjects/Structured Project/AI1/rubric.docx
+++ b/Tools/assignment_maker/word/subjects/Structured Project/AI1/rubric.docx
@@ -1870,7 +1870,7 @@
                 <w:sz w:val="20"/>
                 <w:szCs w:val="20"/>
               </w:rPr>
-              <w:t>28</w:t>
+              <w:t>24</w:t>
             </w:r>
           </w:p>
           <w:p>
@@ -1898,7 +1898,7 @@
                 <w:sz w:val="20"/>
                 <w:szCs w:val="20"/>
               </w:rPr>
-              <w:t>22</w:t>
+              <w:t>16</w:t>
             </w:r>
           </w:p>
         </w:tc>
@@ -3785,6 +3785,29 @@
               <w:rPr>
                 <w:b/>
                 <w:bCs/>
+              </w:rPr>
+            </w:pPr>
+            <w:r>
+              <w:rPr>
+                <w:b/>
+                <w:bCs/>
+              </w:rPr>
+              <w:t xml:space="preserve">A </w:t>
+            </w:r>
+            <w:r>
+              <w:rPr>
+                <w:b/>
+                <w:bCs/>
+              </w:rPr>
+              <w:t>__/24</w:t>
+            </w:r>
+          </w:p>
+          <w:p>
+            <w:pPr>
+              <w:jc w:val="center"/>
+              <w:rPr>
+                <w:b/>
+                <w:bCs/>
                 <w:color w:val="auto"/>
               </w:rPr>
             </w:pPr>
@@ -3793,24 +3816,7 @@
                 <w:b/>
                 <w:bCs/>
               </w:rPr>
-              <w:t>A __/24</w:t>
-            </w:r>
-          </w:p>
-          <w:p>
-            <w:pPr>
-              <w:jc w:val="center"/>
-              <w:rPr>
-                <w:b/>
-                <w:bCs/>
-                <w:color w:val="auto"/>
-              </w:rPr>
-            </w:pPr>
-            <w:r>
-              <w:rPr>
-                <w:b/>
-                <w:bCs/>
-              </w:rPr>
-              <w:t>T __/48</w:t>
+              <w:t>T __/32</w:t>
             </w:r>
           </w:p>
         </w:tc>
@@ -4014,10 +4020,7 @@
               <w:jc w:val="center"/>
             </w:pPr>
             <w:r>
-              <w:t>x</w:t>
-            </w:r>
-            <w:r>
-              <w:t>2</w:t>
+              <w:t>-</w:t>
             </w:r>
           </w:p>
         </w:tc>
@@ -4047,7 +4050,10 @@
               </w:rPr>
             </w:pPr>
             <w:r>
-              <w:t>__ / 8</w:t>
+              <w:t xml:space="preserve">__ / </w:t>
+            </w:r>
+            <w:r>
+              <w:t>4</w:t>
             </w:r>
           </w:p>
         </w:tc>
@@ -4435,7 +4441,14 @@
                 <w:b/>
                 <w:bCs/>
               </w:rPr>
-              <w:t>__ /10</w:t>
+              <w:t>__ /</w:t>
+            </w:r>
+            <w:r>
+              <w:rPr>
+                <w:b/>
+                <w:bCs/>
+              </w:rPr>
+              <w:t>6</w:t>
             </w:r>
           </w:p>
         </w:tc>
@@ -4607,7 +4620,7 @@
                 <w:b/>
                 <w:bCs/>
               </w:rPr>
-              <w:t>XX</w:t>
+              <w:t>58</w:t>
             </w:r>
             <w:r>
               <w:rPr>
@@ -4622,7 +4635,7 @@
                 <w:b/>
                 <w:bCs/>
               </w:rPr>
-              <w:t>XX</w:t>
+              <w:t>46</w:t>
             </w:r>
           </w:p>
         </w:tc>
